--- a/Twitter Sentiment Analysis Project Documentation.docx
+++ b/Twitter Sentiment Analysis Project Documentation.docx
@@ -4233,21 +4233,21 @@
           <w:rPr>
             <w:rStyle w:val="Hyperlink"/>
           </w:rPr>
-          <w:t>kusumakk12/</w:t>
+          <w:t>Mohankumar1153/</w:t>
         </w:r>
         <w:proofErr w:type="spellStart"/>
         <w:r>
           <w:rPr>
             <w:rStyle w:val="Hyperlink"/>
           </w:rPr>
-          <w:t>Twitter_sentiment_analysis_DA</w:t>
+          <w:t>Twitter_sentiment_analysis</w:t>
         </w:r>
         <w:proofErr w:type="spellEnd"/>
         <w:r>
           <w:rPr>
             <w:rStyle w:val="Hyperlink"/>
           </w:rPr>
-          <w:t>: NEXUS-</w:t>
+          <w:t>_: NEXUS-</w:t>
         </w:r>
         <w:proofErr w:type="gramStart"/>
         <w:r>
